--- a/[SOFMETH] MCO3/schedule planning template.docx
+++ b/[SOFMETH] MCO3/schedule planning template.docx
@@ -82,7 +82,7 @@
         </w:tblBorders>
       </w:tblPr>
       <w:tblPr>
-        <w:tblW w:type="dxa" w:w="5000"/>
+        <w:tblW w:type="dxa" w:w="9500"/>
       </w:tblPr>
       <w:tr>
         <w:tc>
@@ -153,7 +153,7 @@
         <w:tc>
           <w:p>
             <w:r>
-              <w:t>test</w:t>
+              <w:t>da</w:t>
             </w:r>
           </w:p>
         </w:tc>
